--- a/OCR_Workshop.docx
+++ b/OCR_Workshop.docx
@@ -1848,18 +1848,20 @@
         </w:rPr>
         <w:t xml:space="preserve">: </w:t>
       </w:r>
-      <w:r>
-        <w:rPr>
-          <w:rFonts w:cstheme="minorHAnsi"/>
-          <w:highlight w:val="yellow"/>
-        </w:rPr>
-        <w:t>LAV ET GITHUB REPO UDELUKKENDE MED TESSERACT SPROGFILER TIL WORKSHOPPEN</w:t>
-      </w:r>
-      <w:r>
-        <w:rPr>
-          <w:rFonts w:cstheme="minorHAnsi"/>
-        </w:rPr>
-        <w:t>.</w:t>
+      <w:hyperlink r:id="rId9" w:history="1">
+        <w:r>
+          <w:rPr>
+            <w:rStyle w:val="Hyperlink"/>
+            <w:rFonts w:cstheme="minorHAnsi"/>
+          </w:rPr>
+          <w:t>https://github.com/VictorHarbo/OCR_workshop</w:t>
+        </w:r>
+      </w:hyperlink>
+      <w:r>
+        <w:rPr>
+          <w:rFonts w:cstheme="minorHAnsi"/>
+        </w:rPr>
+        <w:t xml:space="preserve"> </w:t>
       </w:r>
     </w:p>
     <w:p>
@@ -1908,7 +1910,7 @@
         </w:rPr>
         <w:t xml:space="preserve">Følg dette link: </w:t>
       </w:r>
-      <w:hyperlink r:id="rId9" w:history="1">
+      <w:hyperlink r:id="rId10" w:history="1">
         <w:r>
           <w:rPr>
             <w:rStyle w:val="Hyperlink"/>
@@ -2213,6 +2215,7 @@
       </w:pPr>
       <w:bookmarkStart w:id="4" w:name="_Toc65697922"/>
       <w:r>
+        <w:lastRenderedPageBreak/>
         <w:t xml:space="preserve">Find </w:t>
       </w:r>
       <w:r>
@@ -2331,11 +2334,9 @@
       <w:r>
         <w:t xml:space="preserve">Der er mange forskellige </w:t>
       </w:r>
-      <w:proofErr w:type="gramStart"/>
-      <w:r>
-        <w:t>måder,</w:t>
-      </w:r>
-      <w:proofErr w:type="gramEnd"/>
+      <w:r>
+        <w:t>måder</w:t>
+      </w:r>
       <w:r>
         <w:t xml:space="preserve"> at bruge cd-</w:t>
       </w:r>
@@ -2388,7 +2389,7 @@
                     <pic:cNvPicPr/>
                   </pic:nvPicPr>
                   <pic:blipFill rotWithShape="1">
-                    <a:blip r:embed="rId10">
+                    <a:blip r:embed="rId11">
                       <a:extLst>
                         <a:ext uri="{28A0092B-C50C-407E-A947-70E740481C1C}">
                           <a14:useLocalDpi xmlns:a14="http://schemas.microsoft.com/office/drawing/2010/main" val="0"/>
@@ -2510,7 +2511,6 @@
                 <w:b/>
                 <w:bCs/>
               </w:rPr>
-              <w:lastRenderedPageBreak/>
               <w:t>Command</w:t>
             </w:r>
             <w:r>
@@ -2554,6 +2554,7 @@
               <w:rPr>
                 <w:rFonts w:cs="_ﬁ´¬'3"/>
               </w:rPr>
+              <w:lastRenderedPageBreak/>
               <w:t>cd</w:t>
             </w:r>
           </w:p>
@@ -3407,7 +3408,6 @@
                 <w:rFonts w:cstheme="minorHAnsi"/>
                 <w:color w:val="000000" w:themeColor="text1"/>
               </w:rPr>
-              <w:lastRenderedPageBreak/>
               <w:t xml:space="preserve">Force </w:t>
             </w:r>
             <w:proofErr w:type="gramStart"/>
@@ -3489,6 +3489,7 @@
                 <w:rFonts w:cstheme="minorHAnsi"/>
                 <w:color w:val="000000" w:themeColor="text1"/>
               </w:rPr>
+              <w:lastRenderedPageBreak/>
               <w:t xml:space="preserve">Skip </w:t>
             </w:r>
             <w:proofErr w:type="spellStart"/>
@@ -3921,9 +3922,9 @@
       </w:pPr>
     </w:p>
     <w:sectPr>
-      <w:headerReference w:type="default" r:id="rId11"/>
-      <w:footerReference w:type="even" r:id="rId12"/>
-      <w:footerReference w:type="default" r:id="rId13"/>
+      <w:headerReference w:type="default" r:id="rId12"/>
+      <w:footerReference w:type="even" r:id="rId13"/>
+      <w:footerReference w:type="default" r:id="rId14"/>
       <w:pgSz w:w="11906" w:h="16838"/>
       <w:pgMar w:top="1701" w:right="1134" w:bottom="1701" w:left="1134" w:header="708" w:footer="708" w:gutter="0"/>
       <w:cols w:space="708"/>
